--- a/Doc/Техзадание вопросы (Ver_2_20170621).docx
+++ b/Doc/Техзадание вопросы (Ver_2_20170621).docx
@@ -10,8 +10,6 @@
           <w:numId w:val="1"/>
         </w:numPr>
       </w:pPr>
-      <w:bookmarkStart w:id="0" w:name="_GoBack"/>
-      <w:bookmarkEnd w:id="0"/>
       <w:r>
         <w:t>Предусмотреть защиту от «дурака» при обновлении программы, например, если обновляется кнопкой, то обновить можно не чаще…</w:t>
       </w:r>
@@ -144,10 +142,12 @@
         </w:numPr>
         <w:ind w:left="993"/>
       </w:pPr>
+      <w:bookmarkStart w:id="0" w:name="OLE_LINK15"/>
       <w:r>
         <w:t>Автохимия, масла и аксессуары</w:t>
       </w:r>
     </w:p>
+    <w:bookmarkEnd w:id="0"/>
     <w:p>
       <w:pPr>
         <w:pStyle w:val="a3"/>
@@ -183,9 +183,15 @@
         </w:numPr>
         <w:ind w:left="993"/>
       </w:pPr>
+      <w:bookmarkStart w:id="1" w:name="OLE_LINK16"/>
+      <w:bookmarkStart w:id="2" w:name="OLE_LINK17"/>
+      <w:bookmarkStart w:id="3" w:name="_GoBack"/>
       <w:r>
         <w:t>Материалы и оборудование для ремонта шин</w:t>
       </w:r>
+      <w:bookmarkEnd w:id="1"/>
+      <w:bookmarkEnd w:id="2"/>
+      <w:bookmarkEnd w:id="3"/>
     </w:p>
     <w:p>
       <w:pPr>
@@ -710,6 +716,7 @@
     <w:lsdException w:name="HTML Sample" w:semiHidden="1" w:unhideWhenUsed="1"/>
     <w:lsdException w:name="HTML Typewriter" w:semiHidden="1" w:unhideWhenUsed="1"/>
     <w:lsdException w:name="HTML Variable" w:semiHidden="1" w:unhideWhenUsed="1"/>
+    <w:lsdException w:name="Normal Table" w:semiHidden="1" w:unhideWhenUsed="1"/>
     <w:lsdException w:name="annotation subject" w:semiHidden="1" w:unhideWhenUsed="1"/>
     <w:lsdException w:name="No List" w:semiHidden="1" w:unhideWhenUsed="1"/>
     <w:lsdException w:name="Outline List 1" w:semiHidden="1" w:unhideWhenUsed="1"/>
@@ -754,6 +761,7 @@
     <w:lsdException w:name="Table Professional" w:semiHidden="1" w:unhideWhenUsed="1"/>
     <w:lsdException w:name="Table Subtle 1" w:semiHidden="1" w:unhideWhenUsed="1"/>
     <w:lsdException w:name="Table Subtle 2" w:semiHidden="1" w:unhideWhenUsed="1"/>
+    <w:lsdException w:name="Table Web 1" w:semiHidden="1" w:unhideWhenUsed="1"/>
     <w:lsdException w:name="Table Web 2" w:semiHidden="1" w:unhideWhenUsed="1"/>
     <w:lsdException w:name="Table Web 3" w:semiHidden="1" w:unhideWhenUsed="1"/>
     <w:lsdException w:name="Balloon Text" w:semiHidden="1" w:unhideWhenUsed="1"/>

--- a/Doc/Техзадание вопросы (Ver_2_20170621).docx
+++ b/Doc/Техзадание вопросы (Ver_2_20170621).docx
@@ -10,6 +10,11 @@
           <w:numId w:val="1"/>
         </w:numPr>
       </w:pPr>
+      <w:r>
+        <w:tab/>
+      </w:r>
+      <w:bookmarkStart w:id="0" w:name="_GoBack"/>
+      <w:bookmarkEnd w:id="0"/>
       <w:r>
         <w:t>Предусмотреть защиту от «дурака» при обновлении программы, например, если обновляется кнопкой, то обновить можно не чаще…</w:t>
       </w:r>
@@ -142,12 +147,12 @@
         </w:numPr>
         <w:ind w:left="993"/>
       </w:pPr>
-      <w:bookmarkStart w:id="0" w:name="OLE_LINK15"/>
+      <w:bookmarkStart w:id="1" w:name="OLE_LINK15"/>
       <w:r>
         <w:t>Автохимия, масла и аксессуары</w:t>
       </w:r>
     </w:p>
-    <w:bookmarkEnd w:id="0"/>
+    <w:bookmarkEnd w:id="1"/>
     <w:p>
       <w:pPr>
         <w:pStyle w:val="a3"/>
@@ -183,13 +188,11 @@
         </w:numPr>
         <w:ind w:left="993"/>
       </w:pPr>
-      <w:bookmarkStart w:id="1" w:name="OLE_LINK16"/>
-      <w:bookmarkStart w:id="2" w:name="OLE_LINK17"/>
-      <w:bookmarkStart w:id="3" w:name="_GoBack"/>
+      <w:bookmarkStart w:id="2" w:name="OLE_LINK16"/>
+      <w:bookmarkStart w:id="3" w:name="OLE_LINK17"/>
       <w:r>
         <w:t>Материалы и оборудование для ремонта шин</w:t>
       </w:r>
-      <w:bookmarkEnd w:id="1"/>
       <w:bookmarkEnd w:id="2"/>
       <w:bookmarkEnd w:id="3"/>
     </w:p>
@@ -240,21 +243,7 @@
         <w:rPr>
           <w:highlight w:val="yellow"/>
         </w:rPr>
-        <w:t>Для остальных товарных направлений окно формируется из двух частей. Верхняя часть – товарные группы (</w:t>
-      </w:r>
-      <w:proofErr w:type="gramStart"/>
-      <w:r>
-        <w:rPr>
-          <w:highlight w:val="yellow"/>
-        </w:rPr>
-        <w:t>например</w:t>
-      </w:r>
-      <w:proofErr w:type="gramEnd"/>
-      <w:r>
-        <w:rPr>
-          <w:highlight w:val="yellow"/>
-        </w:rPr>
-        <w:t>: баллоны). Нижняя часть – перечень брендов. При нажатии на товарную группу, в нижней части отображаются только те бренды, которые есть в выбранной товарной группе.</w:t>
+        <w:t>Для остальных товарных направлений окно формируется из двух частей. Верхняя часть – товарные группы (например: баллоны). Нижняя часть – перечень брендов. При нажатии на товарную группу, в нижней части отображаются только те бренды, которые есть в выбранной товарной группе.</w:t>
       </w:r>
     </w:p>
     <w:p>
